--- a/projects/QMSS_DataDive/doc.docx
+++ b/projects/QMSS_DataDive/doc.docx
@@ -127,7 +127,7 @@
           </mc:Choice>
           <mc:Fallback>
             <w:pict>
-              <v:line w14:anchorId="5D153011" id="Straight Connector 25" o:spid="_x0000_s1026" style="position:absolute;z-index:251659264;visibility:visible;mso-wrap-style:square;mso-wrap-distance-left:9pt;mso-wrap-distance-top:0;mso-wrap-distance-right:9pt;mso-wrap-distance-bottom:0;mso-position-horizontal:absolute;mso-position-horizontal-relative:text;mso-position-vertical:absolute;mso-position-vertical-relative:text" from="301.05pt,25.6pt" to="301.05pt,151.6pt" o:gfxdata="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" strokecolor="#4472c4 [3204]" strokeweight=".5pt">
+              <v:line w14:anchorId="7E67E214" id="Straight Connector 25" o:spid="_x0000_s1026" style="position:absolute;z-index:251659264;visibility:visible;mso-wrap-style:square;mso-wrap-distance-left:9pt;mso-wrap-distance-top:0;mso-wrap-distance-right:9pt;mso-wrap-distance-bottom:0;mso-position-horizontal:absolute;mso-position-horizontal-relative:text;mso-position-vertical:absolute;mso-position-vertical-relative:text" from="301.05pt,25.6pt" to="301.05pt,151.6pt" o:gfxdata="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" strokecolor="#4472c4 [3204]" strokeweight=".5pt">
                 <v:stroke joinstyle="miter"/>
               </v:line>
             </w:pict>
@@ -305,10 +305,10 @@
         </w:rPr>
         <w:lastRenderedPageBreak/>
         <w:drawing>
-          <wp:inline distT="0" distB="0" distL="0" distR="0" wp14:anchorId="77A9A031" wp14:editId="0DA436A6">
-            <wp:extent cx="5833745" cy="3877310"/>
-            <wp:effectExtent l="0" t="0" r="8255" b="8890"/>
-            <wp:docPr id="43" name="Picture 43" descr="../../../../../../Downloads/cc.png"/>
+          <wp:inline distT="0" distB="0" distL="0" distR="0" wp14:anchorId="7F9E105B" wp14:editId="1013C016">
+            <wp:extent cx="5937885" cy="3819525"/>
+            <wp:effectExtent l="0" t="0" r="5715" b="0"/>
+            <wp:docPr id="47" name="Picture 47" descr="img/cc.png"/>
             <wp:cNvGraphicFramePr>
               <a:graphicFrameLocks xmlns:a="http://schemas.openxmlformats.org/drawingml/2006/main" noChangeAspect="1"/>
             </wp:cNvGraphicFramePr>
@@ -316,7 +316,7 @@
               <a:graphicData uri="http://schemas.openxmlformats.org/drawingml/2006/picture">
                 <pic:pic xmlns:pic="http://schemas.openxmlformats.org/drawingml/2006/picture">
                   <pic:nvPicPr>
-                    <pic:cNvPr id="0" name="Picture 40" descr="../../../../../../Downloads/cc.png"/>
+                    <pic:cNvPr id="0" name="Picture 44" descr="img/cc.png"/>
                     <pic:cNvPicPr>
                       <a:picLocks noChangeAspect="1" noChangeArrowheads="1"/>
                     </pic:cNvPicPr>
@@ -337,7 +337,7 @@
                   <pic:spPr bwMode="auto">
                     <a:xfrm>
                       <a:off x="0" y="0"/>
-                      <a:ext cx="5833745" cy="3877310"/>
+                      <a:ext cx="5937885" cy="3819525"/>
                     </a:xfrm>
                     <a:prstGeom prst="rect">
                       <a:avLst/>
@@ -368,12 +368,21 @@
           <w:bCs/>
         </w:rPr>
       </w:pPr>
-      <w:r>
-        <w:rPr>
-          <w:b/>
-          <w:bCs/>
-        </w:rPr>
-        <w:t xml:space="preserve">EITIefficiency </w:t>
+      <w:proofErr w:type="spellStart"/>
+      <w:r>
+        <w:rPr>
+          <w:b/>
+          <w:bCs/>
+        </w:rPr>
+        <w:t>EITIefficiency</w:t>
+      </w:r>
+      <w:proofErr w:type="spellEnd"/>
+      <w:r>
+        <w:rPr>
+          <w:b/>
+          <w:bCs/>
+        </w:rPr>
+        <w:t xml:space="preserve"> </w:t>
       </w:r>
     </w:p>
     <w:p>
@@ -393,6 +402,7 @@
           <w:szCs w:val="22"/>
         </w:rPr>
       </w:pPr>
+      <w:proofErr w:type="spellStart"/>
       <w:r>
         <w:rPr>
           <w:rFonts w:ascii="Arial" w:eastAsia="Times New Roman" w:hAnsi="Arial" w:cs="Arial"/>
@@ -400,18 +410,18 @@
           <w:sz w:val="22"/>
           <w:szCs w:val="22"/>
         </w:rPr>
-        <w:t xml:space="preserve">EITIefficiency measures how efficient EITI policy took into effect in a country. </w:t>
-      </w:r>
-    </w:p>
-    <w:p>
-      <w:pPr>
+        <w:t>EITIefficiency</w:t>
+      </w:r>
+      <w:proofErr w:type="spellEnd"/>
+      <w:r>
         <w:rPr>
           <w:rFonts w:ascii="Arial" w:eastAsia="Times New Roman" w:hAnsi="Arial" w:cs="Arial"/>
           <w:color w:val="000000"/>
           <w:sz w:val="22"/>
           <w:szCs w:val="22"/>
         </w:rPr>
-      </w:pPr>
+        <w:t xml:space="preserve"> measures how efficient EITI policy took into effect in a country. </w:t>
+      </w:r>
     </w:p>
     <w:p>
       <w:pPr>
@@ -422,25 +432,25 @@
           <w:szCs w:val="22"/>
         </w:rPr>
       </w:pPr>
-      <w:r>
+    </w:p>
+    <w:p>
+      <w:pPr>
         <w:rPr>
           <w:rFonts w:ascii="Arial" w:eastAsia="Times New Roman" w:hAnsi="Arial" w:cs="Arial"/>
           <w:color w:val="000000"/>
           <w:sz w:val="22"/>
           <w:szCs w:val="22"/>
         </w:rPr>
-        <w:t xml:space="preserve">We want to measure how efficient countries were in adopting EITI initiative, from announcing to candidacy to compliance. We calculate the distance between these three phases. </w:t>
-      </w:r>
-    </w:p>
-    <w:p>
-      <w:pPr>
+      </w:pPr>
+      <w:r>
         <w:rPr>
           <w:rFonts w:ascii="Arial" w:eastAsia="Times New Roman" w:hAnsi="Arial" w:cs="Arial"/>
           <w:color w:val="000000"/>
           <w:sz w:val="22"/>
           <w:szCs w:val="22"/>
         </w:rPr>
-      </w:pPr>
+        <w:t xml:space="preserve">We want to measure how efficient countries were in adopting EITI initiative, from announcing to candidacy to compliance. We calculate the distance between these three phases. </w:t>
+      </w:r>
     </w:p>
     <w:p>
       <w:pPr>
@@ -451,30 +461,16 @@
           <w:szCs w:val="22"/>
         </w:rPr>
       </w:pPr>
-      <w:r>
+    </w:p>
+    <w:p>
+      <w:pPr>
         <w:rPr>
           <w:rFonts w:ascii="Arial" w:eastAsia="Times New Roman" w:hAnsi="Arial" w:cs="Arial"/>
           <w:color w:val="000000"/>
           <w:sz w:val="22"/>
           <w:szCs w:val="22"/>
         </w:rPr>
-        <w:t xml:space="preserve">We created : </w:t>
-      </w:r>
-    </w:p>
-    <w:p>
-      <w:pPr>
-        <w:rPr>
-          <w:b/>
-          <w:bCs/>
-        </w:rPr>
-      </w:pPr>
-      <w:r>
-        <w:rPr>
-          <w:b/>
-          <w:bCs/>
-        </w:rPr>
-        <w:t xml:space="preserve">EITIefficiency </w:t>
-      </w:r>
+      </w:pPr>
       <w:r>
         <w:rPr>
           <w:rFonts w:ascii="Arial" w:eastAsia="Times New Roman" w:hAnsi="Arial" w:cs="Arial"/>
@@ -482,30 +478,152 @@
           <w:sz w:val="22"/>
           <w:szCs w:val="22"/>
         </w:rPr>
-        <w:t>=((YR_EITIcompliance-YR_EITIcandidacy)^2+(YR_EITIcandidacy-YR_EITIannounce)^2)^0.5 * 0.5</w:t>
-      </w:r>
-    </w:p>
-    <w:p>
-      <w:pPr>
-        <w:rPr>
-          <w:b/>
-          <w:bCs/>
-        </w:rPr>
-      </w:pPr>
-    </w:p>
-    <w:p>
-      <w:pPr>
-        <w:rPr>
-          <w:b/>
-          <w:bCs/>
-        </w:rPr>
-      </w:pPr>
-      <w:r>
-        <w:rPr>
-          <w:b/>
-          <w:bCs/>
-        </w:rPr>
-        <w:t xml:space="preserve">EITIefficiency descriptive statistics </w:t>
+        <w:t xml:space="preserve">We </w:t>
+      </w:r>
+      <w:proofErr w:type="gramStart"/>
+      <w:r>
+        <w:rPr>
+          <w:rFonts w:ascii="Arial" w:eastAsia="Times New Roman" w:hAnsi="Arial" w:cs="Arial"/>
+          <w:color w:val="000000"/>
+          <w:sz w:val="22"/>
+          <w:szCs w:val="22"/>
+        </w:rPr>
+        <w:t>created :</w:t>
+      </w:r>
+      <w:proofErr w:type="gramEnd"/>
+      <w:r>
+        <w:rPr>
+          <w:rFonts w:ascii="Arial" w:eastAsia="Times New Roman" w:hAnsi="Arial" w:cs="Arial"/>
+          <w:color w:val="000000"/>
+          <w:sz w:val="22"/>
+          <w:szCs w:val="22"/>
+        </w:rPr>
+        <w:t xml:space="preserve"> </w:t>
+      </w:r>
+    </w:p>
+    <w:p>
+      <w:pPr>
+        <w:rPr>
+          <w:b/>
+          <w:bCs/>
+        </w:rPr>
+      </w:pPr>
+      <w:proofErr w:type="spellStart"/>
+      <w:r>
+        <w:rPr>
+          <w:b/>
+          <w:bCs/>
+        </w:rPr>
+        <w:t>EITIefficiency</w:t>
+      </w:r>
+      <w:proofErr w:type="spellEnd"/>
+      <w:r>
+        <w:rPr>
+          <w:b/>
+          <w:bCs/>
+        </w:rPr>
+        <w:t xml:space="preserve"> </w:t>
+      </w:r>
+      <w:r>
+        <w:rPr>
+          <w:rFonts w:ascii="Arial" w:eastAsia="Times New Roman" w:hAnsi="Arial" w:cs="Arial"/>
+          <w:color w:val="000000"/>
+          <w:sz w:val="22"/>
+          <w:szCs w:val="22"/>
+        </w:rPr>
+        <w:t>=((</w:t>
+      </w:r>
+      <w:proofErr w:type="spellStart"/>
+      <w:r>
+        <w:rPr>
+          <w:rFonts w:ascii="Arial" w:eastAsia="Times New Roman" w:hAnsi="Arial" w:cs="Arial"/>
+          <w:color w:val="000000"/>
+          <w:sz w:val="22"/>
+          <w:szCs w:val="22"/>
+        </w:rPr>
+        <w:t>YR_EITIcompliance-YR_</w:t>
+      </w:r>
+      <w:proofErr w:type="gramStart"/>
+      <w:r>
+        <w:rPr>
+          <w:rFonts w:ascii="Arial" w:eastAsia="Times New Roman" w:hAnsi="Arial" w:cs="Arial"/>
+          <w:color w:val="000000"/>
+          <w:sz w:val="22"/>
+          <w:szCs w:val="22"/>
+        </w:rPr>
+        <w:t>EITIcandidacy</w:t>
+      </w:r>
+      <w:proofErr w:type="spellEnd"/>
+      <w:r>
+        <w:rPr>
+          <w:rFonts w:ascii="Arial" w:eastAsia="Times New Roman" w:hAnsi="Arial" w:cs="Arial"/>
+          <w:color w:val="000000"/>
+          <w:sz w:val="22"/>
+          <w:szCs w:val="22"/>
+        </w:rPr>
+        <w:t>)^</w:t>
+      </w:r>
+      <w:proofErr w:type="gramEnd"/>
+      <w:r>
+        <w:rPr>
+          <w:rFonts w:ascii="Arial" w:eastAsia="Times New Roman" w:hAnsi="Arial" w:cs="Arial"/>
+          <w:color w:val="000000"/>
+          <w:sz w:val="22"/>
+          <w:szCs w:val="22"/>
+        </w:rPr>
+        <w:t>2+(</w:t>
+      </w:r>
+      <w:proofErr w:type="spellStart"/>
+      <w:r>
+        <w:rPr>
+          <w:rFonts w:ascii="Arial" w:eastAsia="Times New Roman" w:hAnsi="Arial" w:cs="Arial"/>
+          <w:color w:val="000000"/>
+          <w:sz w:val="22"/>
+          <w:szCs w:val="22"/>
+        </w:rPr>
+        <w:t>YR_EITIcandidacy-YR_EITIannounce</w:t>
+      </w:r>
+      <w:proofErr w:type="spellEnd"/>
+      <w:r>
+        <w:rPr>
+          <w:rFonts w:ascii="Arial" w:eastAsia="Times New Roman" w:hAnsi="Arial" w:cs="Arial"/>
+          <w:color w:val="000000"/>
+          <w:sz w:val="22"/>
+          <w:szCs w:val="22"/>
+        </w:rPr>
+        <w:t>)^2)^0.5 * 0.5</w:t>
+      </w:r>
+    </w:p>
+    <w:p>
+      <w:pPr>
+        <w:rPr>
+          <w:b/>
+          <w:bCs/>
+        </w:rPr>
+      </w:pPr>
+    </w:p>
+    <w:p>
+      <w:pPr>
+        <w:rPr>
+          <w:b/>
+          <w:bCs/>
+        </w:rPr>
+      </w:pPr>
+      <w:proofErr w:type="spellStart"/>
+      <w:r>
+        <w:rPr>
+          <w:b/>
+          <w:bCs/>
+        </w:rPr>
+        <w:t>EITIefficiency</w:t>
+      </w:r>
+      <w:proofErr w:type="spellEnd"/>
+      <w:r>
+        <w:rPr>
+          <w:b/>
+          <w:bCs/>
+        </w:rPr>
+        <w:t xml:space="preserve"> descriptive statistics </w:t>
       </w:r>
     </w:p>
     <w:p>
@@ -847,7 +965,15 @@
     <w:p/>
     <w:p>
       <w:r>
-        <w:t xml:space="preserve">The results show that how fast that countries adopt EITI initiative is negatively associated with control of corruption. The smaller the value of EITIefficiency, the higher control of corruption.  The statistics is significant. </w:t>
+        <w:t xml:space="preserve">The results show that how fast that countries adopt EITI initiative is negatively associated with control of corruption. The smaller the value of </w:t>
+      </w:r>
+      <w:proofErr w:type="spellStart"/>
+      <w:r>
+        <w:t>EITIefficiency</w:t>
+      </w:r>
+      <w:proofErr w:type="spellEnd"/>
+      <w:r>
+        <w:t xml:space="preserve">, the higher control of corruption.  The statistics is significant. </w:t>
       </w:r>
     </w:p>
     <w:p/>
@@ -902,22 +1028,13 @@
         <w:rPr>
           <w:b/>
           <w:bCs/>
-        </w:rPr>
-        <w:t xml:space="preserve">We wonder if EITI status and EITIefficiency has impacted GDP? </w:t>
-      </w:r>
-    </w:p>
-    <w:p/>
-    <w:p/>
-    <w:p>
-      <w:r>
-        <w:rPr>
           <w:noProof/>
         </w:rPr>
         <w:drawing>
-          <wp:inline distT="0" distB="0" distL="0" distR="0" wp14:anchorId="6618081B" wp14:editId="00190465">
-            <wp:extent cx="5937885" cy="3599815"/>
-            <wp:effectExtent l="0" t="0" r="5715" b="6985"/>
-            <wp:docPr id="44" name="Picture 44" descr="../../../../../../Downloads/pctgdp.png"/>
+          <wp:inline distT="0" distB="0" distL="0" distR="0" wp14:anchorId="3ABC41C3" wp14:editId="632EB016">
+            <wp:extent cx="5937885" cy="3773170"/>
+            <wp:effectExtent l="0" t="0" r="5715" b="11430"/>
+            <wp:docPr id="48" name="Picture 48" descr="img/pctgdp.png"/>
             <wp:cNvGraphicFramePr>
               <a:graphicFrameLocks xmlns:a="http://schemas.openxmlformats.org/drawingml/2006/main" noChangeAspect="1"/>
             </wp:cNvGraphicFramePr>
@@ -925,7 +1042,7 @@
               <a:graphicData uri="http://schemas.openxmlformats.org/drawingml/2006/picture">
                 <pic:pic xmlns:pic="http://schemas.openxmlformats.org/drawingml/2006/picture">
                   <pic:nvPicPr>
-                    <pic:cNvPr id="0" name="Picture 41" descr="../../../../../../Downloads/pctgdp.png"/>
+                    <pic:cNvPr id="0" name="Picture 45" descr="img/pctgdp.png"/>
                     <pic:cNvPicPr>
                       <a:picLocks noChangeAspect="1" noChangeArrowheads="1"/>
                     </pic:cNvPicPr>
@@ -946,7 +1063,7 @@
                   <pic:spPr bwMode="auto">
                     <a:xfrm>
                       <a:off x="0" y="0"/>
-                      <a:ext cx="5937885" cy="3599815"/>
+                      <a:ext cx="5937885" cy="3773170"/>
                     </a:xfrm>
                     <a:prstGeom prst="rect">
                       <a:avLst/>
@@ -962,7 +1079,48 @@
           </wp:inline>
         </w:drawing>
       </w:r>
-    </w:p>
+      <w:r>
+        <w:rPr>
+          <w:b/>
+          <w:bCs/>
+        </w:rPr>
+        <w:br/>
+      </w:r>
+    </w:p>
+    <w:p>
+      <w:pPr>
+        <w:rPr>
+          <w:b/>
+          <w:bCs/>
+        </w:rPr>
+      </w:pPr>
+      <w:r>
+        <w:rPr>
+          <w:b/>
+          <w:bCs/>
+        </w:rPr>
+        <w:t xml:space="preserve">We wonder if EITI status and </w:t>
+      </w:r>
+      <w:proofErr w:type="spellStart"/>
+      <w:r>
+        <w:rPr>
+          <w:b/>
+          <w:bCs/>
+        </w:rPr>
+        <w:t>EITIefficiency</w:t>
+      </w:r>
+      <w:proofErr w:type="spellEnd"/>
+      <w:r>
+        <w:rPr>
+          <w:b/>
+          <w:bCs/>
+        </w:rPr>
+        <w:t xml:space="preserve"> has impacted GDP? </w:t>
+      </w:r>
+    </w:p>
+    <w:p/>
+    <w:p/>
+    <w:p/>
     <w:p/>
     <w:p>
       <w:r>
@@ -993,6 +1151,7 @@
           <w:bCs/>
         </w:rPr>
       </w:pPr>
+      <w:proofErr w:type="spellStart"/>
       <w:r>
         <w:rPr>
           <w:b/>
@@ -1000,6 +1159,7 @@
         </w:rPr>
         <w:t>Rq</w:t>
       </w:r>
+      <w:proofErr w:type="spellEnd"/>
       <w:r>
         <w:rPr>
           <w:b/>
@@ -1007,12 +1167,14 @@
         </w:rPr>
         <w:t xml:space="preserve"> </w:t>
       </w:r>
+      <w:proofErr w:type="spellStart"/>
       <w:r>
         <w:t>minor</w:t>
       </w:r>
       <w:r>
         <w:t>ly</w:t>
       </w:r>
+      <w:proofErr w:type="spellEnd"/>
       <w:r>
         <w:t xml:space="preserve"> </w:t>
       </w:r>
@@ -1044,11 +1206,29 @@
           <w:b/>
           <w:bCs/>
         </w:rPr>
-        <w:t xml:space="preserve"> Asia &amp; Ocieania </w:t>
-      </w:r>
+        <w:t xml:space="preserve"> Asia &amp; </w:t>
+      </w:r>
+      <w:proofErr w:type="spellStart"/>
+      <w:r>
+        <w:rPr>
+          <w:b/>
+          <w:bCs/>
+        </w:rPr>
+        <w:t>Ocieania</w:t>
+      </w:r>
+      <w:proofErr w:type="spellEnd"/>
+      <w:r>
+        <w:rPr>
+          <w:b/>
+          <w:bCs/>
+        </w:rPr>
+        <w:t xml:space="preserve"> </w:t>
+      </w:r>
+      <w:proofErr w:type="spellStart"/>
       <w:r>
         <w:t>minorly</w:t>
       </w:r>
+      <w:proofErr w:type="spellEnd"/>
       <w:r>
         <w:rPr>
           <w:b/>
@@ -1316,8 +1496,13 @@
     </w:p>
     <w:p/>
     <w:p>
-      <w:r>
-        <w:t>Oilgas –Transparency vs. P/E</w:t>
+      <w:proofErr w:type="spellStart"/>
+      <w:r>
+        <w:t>Oilgas</w:t>
+      </w:r>
+      <w:proofErr w:type="spellEnd"/>
+      <w:r>
+        <w:t xml:space="preserve"> –Transparency vs. P/E</w:t>
       </w:r>
     </w:p>
     <w:p>
@@ -1377,8 +1562,13 @@
     </w:p>
     <w:p/>
     <w:p>
-      <w:r>
-        <w:t>Oilgas – ROE</w:t>
+      <w:proofErr w:type="spellStart"/>
+      <w:r>
+        <w:t>Oilgas</w:t>
+      </w:r>
+      <w:proofErr w:type="spellEnd"/>
+      <w:r>
+        <w:t xml:space="preserve"> – ROE</w:t>
       </w:r>
     </w:p>
     <w:p/>
@@ -1439,8 +1629,13 @@
     </w:p>
     <w:p/>
     <w:p>
-      <w:r>
-        <w:t>Oilgas – ROIC</w:t>
+      <w:proofErr w:type="spellStart"/>
+      <w:r>
+        <w:t>Oilgas</w:t>
+      </w:r>
+      <w:proofErr w:type="spellEnd"/>
+      <w:r>
+        <w:t xml:space="preserve"> – ROIC</w:t>
       </w:r>
     </w:p>
     <w:p>
@@ -1482,6 +1677,116 @@
                     <a:xfrm>
                       <a:off x="0" y="0"/>
                       <a:ext cx="4467860" cy="2615565"/>
+                    </a:xfrm>
+                    <a:prstGeom prst="rect">
+                      <a:avLst/>
+                    </a:prstGeom>
+                    <a:noFill/>
+                    <a:ln>
+                      <a:noFill/>
+                    </a:ln>
+                  </pic:spPr>
+                </pic:pic>
+              </a:graphicData>
+            </a:graphic>
+          </wp:inline>
+        </w:drawing>
+      </w:r>
+    </w:p>
+    <w:p/>
+    <w:p/>
+    <w:p>
+      <w:r>
+        <w:rPr>
+          <w:noProof/>
+        </w:rPr>
+        <w:drawing>
+          <wp:inline distT="0" distB="0" distL="0" distR="0" wp14:anchorId="586FCFF3" wp14:editId="517DB93C">
+            <wp:extent cx="2908935" cy="2908935"/>
+            <wp:effectExtent l="0" t="0" r="12065" b="12065"/>
+            <wp:docPr id="46" name="Picture 46" descr="data/Mining_PE/Ethiscore_list.png"/>
+            <wp:cNvGraphicFramePr>
+              <a:graphicFrameLocks xmlns:a="http://schemas.openxmlformats.org/drawingml/2006/main" noChangeAspect="1"/>
+            </wp:cNvGraphicFramePr>
+            <a:graphic xmlns:a="http://schemas.openxmlformats.org/drawingml/2006/main">
+              <a:graphicData uri="http://schemas.openxmlformats.org/drawingml/2006/picture">
+                <pic:pic xmlns:pic="http://schemas.openxmlformats.org/drawingml/2006/picture">
+                  <pic:nvPicPr>
+                    <pic:cNvPr id="0" name="Picture 43" descr="data/Mining_PE/Ethiscore_list.png"/>
+                    <pic:cNvPicPr>
+                      <a:picLocks noChangeAspect="1" noChangeArrowheads="1"/>
+                    </pic:cNvPicPr>
+                  </pic:nvPicPr>
+                  <pic:blipFill>
+                    <a:blip r:embed="rId18">
+                      <a:extLst>
+                        <a:ext uri="{28A0092B-C50C-407E-A947-70E740481C1C}">
+                          <a14:useLocalDpi xmlns:a14="http://schemas.microsoft.com/office/drawing/2010/main" val="0"/>
+                        </a:ext>
+                      </a:extLst>
+                    </a:blip>
+                    <a:srcRect/>
+                    <a:stretch>
+                      <a:fillRect/>
+                    </a:stretch>
+                  </pic:blipFill>
+                  <pic:spPr bwMode="auto">
+                    <a:xfrm>
+                      <a:off x="0" y="0"/>
+                      <a:ext cx="2908960" cy="2908960"/>
+                    </a:xfrm>
+                    <a:prstGeom prst="rect">
+                      <a:avLst/>
+                    </a:prstGeom>
+                    <a:noFill/>
+                    <a:ln>
+                      <a:noFill/>
+                    </a:ln>
+                  </pic:spPr>
+                </pic:pic>
+              </a:graphicData>
+            </a:graphic>
+          </wp:inline>
+        </w:drawing>
+      </w:r>
+      <w:r>
+        <w:rPr>
+          <w:noProof/>
+        </w:rPr>
+        <w:drawing>
+          <wp:inline distT="0" distB="0" distL="0" distR="0" wp14:anchorId="774386A7" wp14:editId="69C1FA85">
+            <wp:extent cx="2898807" cy="2898807"/>
+            <wp:effectExtent l="0" t="0" r="0" b="0"/>
+            <wp:docPr id="45" name="Picture 45" descr="data/Oilgas/Ethiscore_list.png"/>
+            <wp:cNvGraphicFramePr>
+              <a:graphicFrameLocks xmlns:a="http://schemas.openxmlformats.org/drawingml/2006/main" noChangeAspect="1"/>
+            </wp:cNvGraphicFramePr>
+            <a:graphic xmlns:a="http://schemas.openxmlformats.org/drawingml/2006/main">
+              <a:graphicData uri="http://schemas.openxmlformats.org/drawingml/2006/picture">
+                <pic:pic xmlns:pic="http://schemas.openxmlformats.org/drawingml/2006/picture">
+                  <pic:nvPicPr>
+                    <pic:cNvPr id="0" name="Picture 42" descr="data/Oilgas/Ethiscore_list.png"/>
+                    <pic:cNvPicPr>
+                      <a:picLocks noChangeAspect="1" noChangeArrowheads="1"/>
+                    </pic:cNvPicPr>
+                  </pic:nvPicPr>
+                  <pic:blipFill>
+                    <a:blip r:embed="rId19">
+                      <a:extLst>
+                        <a:ext uri="{28A0092B-C50C-407E-A947-70E740481C1C}">
+                          <a14:useLocalDpi xmlns:a14="http://schemas.microsoft.com/office/drawing/2010/main" val="0"/>
+                        </a:ext>
+                      </a:extLst>
+                    </a:blip>
+                    <a:srcRect/>
+                    <a:stretch>
+                      <a:fillRect/>
+                    </a:stretch>
+                  </pic:blipFill>
+                  <pic:spPr bwMode="auto">
+                    <a:xfrm>
+                      <a:off x="0" y="0"/>
+                      <a:ext cx="2899999" cy="2899999"/>
                     </a:xfrm>
                     <a:prstGeom prst="rect">
                       <a:avLst/>
